--- a/figures/fig3.docx
+++ b/figures/fig3.docx
@@ -82,6 +82,40 @@
             </a:graphic>
           </wp:inline>
         </w:drawing>
+      </w:r>
+    </w:p>
+    <w:p>
+      <w:pPr>
+        <w:jc w:val="center"/>
+        <w:rPr>
+          <w:rFonts w:ascii="Arial" w:hAnsi="Arial" w:cs="Arial"/>
+          <w:b/>
+          <w:bCs/>
+          <w:sz w:val="20"/>
+          <w:szCs w:val="20"/>
+        </w:rPr>
+      </w:pPr>
+    </w:p>
+    <w:p>
+      <w:pPr>
+        <w:jc w:val="center"/>
+        <w:rPr>
+          <w:rFonts w:ascii="Arial" w:hAnsi="Arial" w:cs="Arial"/>
+          <w:b/>
+          <w:bCs/>
+          <w:sz w:val="20"/>
+          <w:szCs w:val="20"/>
+        </w:rPr>
+      </w:pPr>
+      <w:r>
+        <w:rPr>
+          <w:rFonts w:ascii="Arial" w:hAnsi="Arial" w:cs="Arial"/>
+          <w:b/>
+          <w:bCs/>
+          <w:sz w:val="20"/>
+          <w:szCs w:val="20"/>
+        </w:rPr>
+        <w:t>Figure 3</w:t>
       </w:r>
     </w:p>
     <w:sectPr>
